--- a/Doc/Protocol.docx
+++ b/Doc/Protocol.docx
@@ -365,7 +365,6 @@
             <w:r>
               <w:t>&gt; (0</w:t>
             </w:r>
-            <w:proofErr w:type="spellStart"/>
             <w:r>
               <w:rPr>
                 <w:lang w:val="en-US"/>
@@ -378,7 +377,6 @@
               </w:rPr>
               <w:t>F</w:t>
             </w:r>
-            <w:proofErr w:type="spellEnd"/>
             <w:r>
               <w:t>0</w:t>
             </w:r>
@@ -391,7 +389,6 @@
             <w:r>
               <w:t xml:space="preserve"> 0</w:t>
             </w:r>
-            <w:proofErr w:type="spellStart"/>
             <w:r>
               <w:rPr>
                 <w:lang w:val="en-US"/>
@@ -404,7 +401,6 @@
               </w:rPr>
               <w:t>E</w:t>
             </w:r>
-            <w:proofErr w:type="spellEnd"/>
             <w:r>
               <w:t>0</w:t>
             </w:r>
@@ -564,7 +560,6 @@
             <w:r>
               <w:t>1 байт, признак конца сообщения (0</w:t>
             </w:r>
-            <w:proofErr w:type="spellStart"/>
             <w:r>
               <w:rPr>
                 <w:lang w:val="en-US"/>
@@ -577,7 +572,6 @@
               </w:rPr>
               <w:t>E</w:t>
             </w:r>
-            <w:proofErr w:type="spellEnd"/>
             <w:r>
               <w:t>0</w:t>
             </w:r>
@@ -599,14 +593,12 @@
       <w:r>
         <w:t>0</w:t>
       </w:r>
-      <w:proofErr w:type="spellStart"/>
       <w:r>
         <w:rPr>
           <w:lang w:val="en-US"/>
         </w:rPr>
         <w:t>xF</w:t>
       </w:r>
-      <w:proofErr w:type="spellEnd"/>
       <w:r>
         <w:t>0</w:t>
       </w:r>
@@ -637,11 +629,9 @@
       <w:r>
         <w:t xml:space="preserve"> (</w:t>
       </w:r>
-      <w:proofErr w:type="spellStart"/>
       <w:r>
         <w:t>стаффинг</w:t>
       </w:r>
-      <w:proofErr w:type="spellEnd"/>
       <w:r>
         <w:t>)</w:t>
       </w:r>
@@ -676,15 +666,7 @@
         <w:t>&gt;</w:t>
       </w:r>
       <w:r>
-        <w:t xml:space="preserve"> символы </w:t>
-      </w:r>
-      <w:proofErr w:type="gramStart"/>
-      <w:r>
-        <w:t>в</w:t>
-      </w:r>
-      <w:proofErr w:type="gramEnd"/>
-      <w:r>
-        <w:t xml:space="preserve"> одиночные</w:t>
+        <w:t xml:space="preserve"> символы в одиночные</w:t>
       </w:r>
       <w:r>
         <w:t xml:space="preserve"> &lt;DL</w:t>
@@ -700,7 +682,6 @@
       </w:r>
     </w:p>
     <w:p>
-      <w:proofErr w:type="gramStart"/>
       <w:r>
         <w:rPr>
           <w:lang w:val="en-US"/>
@@ -741,98 +722,115 @@
         <w:t>&gt;</w:t>
       </w:r>
       <w:r>
-        <w:t>.</w:t>
-      </w:r>
-      <w:proofErr w:type="gramEnd"/>
+        <w:t xml:space="preserve">. </w:t>
+      </w:r>
+      <w:r>
+        <w:t>Порядок следования байт</w:t>
+      </w:r>
       <w:r>
         <w:t xml:space="preserve"> </w:t>
       </w:r>
-    </w:p>
-    <w:p>
-      <w:r>
-        <w:t xml:space="preserve">При расчете </w:t>
-      </w:r>
       <w:r>
         <w:rPr>
           <w:lang w:val="en-US"/>
         </w:rPr>
         <w:t>CRC</w:t>
-      </w:r>
-      <w:r>
-        <w:t xml:space="preserve"> </w:t>
-      </w:r>
-      <w:r>
-        <w:t xml:space="preserve">используется порождающий многочлен </w:t>
-      </w:r>
-      <w:r>
-        <w:rPr>
-          <w:lang w:val="en-US"/>
-        </w:rPr>
-        <w:t>CCITT</w:t>
-      </w:r>
-      <w:r>
-        <w:t>-16</w:t>
-      </w:r>
-      <w:r>
-        <w:t xml:space="preserve">:     </w:t>
-      </w:r>
-      <w:r>
-        <w:t xml:space="preserve"> </w:t>
-      </w:r>
-      <w:r>
-        <w:rPr>
-          <w:lang w:val="en-US"/>
-        </w:rPr>
-        <w:t>x</w:t>
-      </w:r>
-      <w:r>
-        <w:rPr>
-          <w:vertAlign w:val="superscript"/>
-        </w:rPr>
-        <w:t>16</w:t>
-      </w:r>
-      <w:r>
-        <w:t>+</w:t>
-      </w:r>
-      <w:r>
-        <w:rPr>
-          <w:lang w:val="en-US"/>
-        </w:rPr>
-        <w:t>x</w:t>
-      </w:r>
-      <w:r>
-        <w:rPr>
-          <w:vertAlign w:val="superscript"/>
-        </w:rPr>
-        <w:t>12</w:t>
-      </w:r>
-      <w:r>
-        <w:t>+</w:t>
-      </w:r>
-      <w:r>
-        <w:rPr>
-          <w:lang w:val="en-US"/>
-        </w:rPr>
-        <w:t>x</w:t>
-      </w:r>
-      <w:r>
-        <w:rPr>
-          <w:vertAlign w:val="superscript"/>
-        </w:rPr>
-        <w:t>5</w:t>
-      </w:r>
-      <w:r>
-        <w:t>+1.</w:t>
-      </w:r>
-    </w:p>
-    <w:p>
-      <w:r>
-        <w:t>Пример табличного</w:t>
       </w:r>
       <w:bookmarkStart w:id="0" w:name="_GoBack"/>
       <w:bookmarkEnd w:id="0"/>
       <w:r>
-        <w:t xml:space="preserve"> алгоритма вычисления </w:t>
+        <w:t xml:space="preserve"> в сообщении </w:t>
+      </w:r>
+      <w:r>
+        <w:rPr>
+          <w:lang w:val="en-US"/>
+        </w:rPr>
+        <w:t>LSB</w:t>
+      </w:r>
+      <w:r>
+        <w:t>.</w:t>
+      </w:r>
+    </w:p>
+    <w:p>
+      <w:r>
+        <w:t xml:space="preserve">При расчете </w:t>
+      </w:r>
+      <w:r>
+        <w:rPr>
+          <w:lang w:val="en-US"/>
+        </w:rPr>
+        <w:t>CRC</w:t>
+      </w:r>
+      <w:r>
+        <w:t xml:space="preserve"> </w:t>
+      </w:r>
+      <w:r>
+        <w:t xml:space="preserve">используется порождающий многочлен </w:t>
+      </w:r>
+      <w:r>
+        <w:rPr>
+          <w:lang w:val="en-US"/>
+        </w:rPr>
+        <w:t>CCITT</w:t>
+      </w:r>
+      <w:r>
+        <w:t>-16</w:t>
+      </w:r>
+      <w:r>
+        <w:t xml:space="preserve">:     </w:t>
+      </w:r>
+      <w:r>
+        <w:t xml:space="preserve"> </w:t>
+      </w:r>
+      <w:r>
+        <w:rPr>
+          <w:lang w:val="en-US"/>
+        </w:rPr>
+        <w:t>x</w:t>
+      </w:r>
+      <w:r>
+        <w:rPr>
+          <w:vertAlign w:val="superscript"/>
+        </w:rPr>
+        <w:t>16</w:t>
+      </w:r>
+      <w:r>
+        <w:t>+</w:t>
+      </w:r>
+      <w:r>
+        <w:rPr>
+          <w:lang w:val="en-US"/>
+        </w:rPr>
+        <w:t>x</w:t>
+      </w:r>
+      <w:r>
+        <w:rPr>
+          <w:vertAlign w:val="superscript"/>
+        </w:rPr>
+        <w:t>12</w:t>
+      </w:r>
+      <w:r>
+        <w:t>+</w:t>
+      </w:r>
+      <w:r>
+        <w:rPr>
+          <w:lang w:val="en-US"/>
+        </w:rPr>
+        <w:t>x</w:t>
+      </w:r>
+      <w:r>
+        <w:rPr>
+          <w:vertAlign w:val="superscript"/>
+        </w:rPr>
+        <w:t>5</w:t>
+      </w:r>
+      <w:r>
+        <w:t>+1.</w:t>
+      </w:r>
+    </w:p>
+    <w:p>
+      <w:r>
+        <w:t xml:space="preserve">Пример табличного алгоритма вычисления </w:t>
       </w:r>
       <w:r>
         <w:rPr>
@@ -883,25 +881,7 @@
           <w:szCs w:val="16"/>
           <w:lang w:val="en-US"/>
         </w:rPr>
-        <w:t>0x8108</w:t>
-      </w:r>
-      <w:proofErr w:type="gramStart"/>
-      <w:r>
-        <w:rPr>
-          <w:sz w:val="16"/>
-          <w:szCs w:val="16"/>
-          <w:lang w:val="en-US"/>
-        </w:rPr>
-        <w:t>,0x9129,0xA14A,0xB16B,0xC18C,0xD1AD,0xE1CE,0xF1EF</w:t>
-      </w:r>
-      <w:proofErr w:type="gramEnd"/>
-      <w:r>
-        <w:rPr>
-          <w:sz w:val="16"/>
-          <w:szCs w:val="16"/>
-          <w:lang w:val="en-US"/>
-        </w:rPr>
-        <w:t>,</w:t>
+        <w:t>0x8108,0x9129,0xA14A,0xB16B,0xC18C,0xD1AD,0xE1CE,0xF1EF,</w:t>
       </w:r>
     </w:p>
     <w:p>
@@ -941,25 +921,7 @@
           <w:szCs w:val="16"/>
           <w:lang w:val="en-US"/>
         </w:rPr>
-        <w:t>0x9339</w:t>
-      </w:r>
-      <w:proofErr w:type="gramStart"/>
-      <w:r>
-        <w:rPr>
-          <w:sz w:val="16"/>
-          <w:szCs w:val="16"/>
-          <w:lang w:val="en-US"/>
-        </w:rPr>
-        <w:t>,0x8318,0xB37B,0xA35A,0xD3BD,0xC39C,0xF3FF,0xE3DE</w:t>
-      </w:r>
-      <w:proofErr w:type="gramEnd"/>
-      <w:r>
-        <w:rPr>
-          <w:sz w:val="16"/>
-          <w:szCs w:val="16"/>
-          <w:lang w:val="en-US"/>
-        </w:rPr>
-        <w:t>,</w:t>
+        <w:t>0x9339,0x8318,0xB37B,0xA35A,0xD3BD,0xC39C,0xF3FF,0xE3DE,</w:t>
       </w:r>
     </w:p>
     <w:p>
@@ -979,25 +941,7 @@
           <w:szCs w:val="16"/>
           <w:lang w:val="en-US"/>
         </w:rPr>
-        <w:t>0x2462</w:t>
-      </w:r>
-      <w:proofErr w:type="gramStart"/>
-      <w:r>
-        <w:rPr>
-          <w:sz w:val="16"/>
-          <w:szCs w:val="16"/>
-          <w:lang w:val="en-US"/>
-        </w:rPr>
-        <w:t>,0x3443,0x0420,0x1401,0x64E6,0x74C7,0x44A4,0x5485</w:t>
-      </w:r>
-      <w:proofErr w:type="gramEnd"/>
-      <w:r>
-        <w:rPr>
-          <w:sz w:val="16"/>
-          <w:szCs w:val="16"/>
-          <w:lang w:val="en-US"/>
-        </w:rPr>
-        <w:t>,</w:t>
+        <w:t>0x2462,0x3443,0x0420,0x1401,0x64E6,0x74C7,0x44A4,0x5485,</w:t>
       </w:r>
     </w:p>
     <w:p>
@@ -1017,25 +961,7 @@
           <w:szCs w:val="16"/>
           <w:lang w:val="en-US"/>
         </w:rPr>
-        <w:t>0xA56A</w:t>
-      </w:r>
-      <w:proofErr w:type="gramStart"/>
-      <w:r>
-        <w:rPr>
-          <w:sz w:val="16"/>
-          <w:szCs w:val="16"/>
-          <w:lang w:val="en-US"/>
-        </w:rPr>
-        <w:t>,0xB54B,0x8528,0x9509,0xE5EE,0xF5CF,0xC5AC,0xD58D</w:t>
-      </w:r>
-      <w:proofErr w:type="gramEnd"/>
-      <w:r>
-        <w:rPr>
-          <w:sz w:val="16"/>
-          <w:szCs w:val="16"/>
-          <w:lang w:val="en-US"/>
-        </w:rPr>
-        <w:t>,</w:t>
+        <w:t>0xA56A,0xB54B,0x8528,0x9509,0xE5EE,0xF5CF,0xC5AC,0xD58D,</w:t>
       </w:r>
     </w:p>
     <w:p>
@@ -1075,25 +1001,7 @@
           <w:szCs w:val="16"/>
           <w:lang w:val="en-US"/>
         </w:rPr>
-        <w:t>0xB75B</w:t>
-      </w:r>
-      <w:proofErr w:type="gramStart"/>
-      <w:r>
-        <w:rPr>
-          <w:sz w:val="16"/>
-          <w:szCs w:val="16"/>
-          <w:lang w:val="en-US"/>
-        </w:rPr>
-        <w:t>,0xA77A,0x9719,0x8738,0xF7DF,0xE7FE,0xD79D,0xC7BC</w:t>
-      </w:r>
-      <w:proofErr w:type="gramEnd"/>
-      <w:r>
-        <w:rPr>
-          <w:sz w:val="16"/>
-          <w:szCs w:val="16"/>
-          <w:lang w:val="en-US"/>
-        </w:rPr>
-        <w:t>,</w:t>
+        <w:t>0xB75B,0xA77A,0x9719,0x8738,0xF7DF,0xE7FE,0xD79D,0xC7BC,</w:t>
       </w:r>
     </w:p>
     <w:p>
@@ -1133,25 +1041,7 @@
           <w:szCs w:val="16"/>
           <w:lang w:val="en-US"/>
         </w:rPr>
-        <w:t>0xC9CC</w:t>
-      </w:r>
-      <w:proofErr w:type="gramStart"/>
-      <w:r>
-        <w:rPr>
-          <w:sz w:val="16"/>
-          <w:szCs w:val="16"/>
-          <w:lang w:val="en-US"/>
-        </w:rPr>
-        <w:t>,0xD9ED,0xE98E,0xF9AF,0x8948,0x9969,0xA90A,0xB92B</w:t>
-      </w:r>
-      <w:proofErr w:type="gramEnd"/>
-      <w:r>
-        <w:rPr>
-          <w:sz w:val="16"/>
-          <w:szCs w:val="16"/>
-          <w:lang w:val="en-US"/>
-        </w:rPr>
-        <w:t>,</w:t>
+        <w:t>0xC9CC,0xD9ED,0xE98E,0xF9AF,0x8948,0x9969,0xA90A,0xB92B,</w:t>
       </w:r>
     </w:p>
     <w:p>
@@ -1171,25 +1061,7 @@
           <w:szCs w:val="16"/>
           <w:lang w:val="en-US"/>
         </w:rPr>
-        <w:t>0x5AF5</w:t>
-      </w:r>
-      <w:proofErr w:type="gramStart"/>
-      <w:r>
-        <w:rPr>
-          <w:sz w:val="16"/>
-          <w:szCs w:val="16"/>
-          <w:lang w:val="en-US"/>
-        </w:rPr>
-        <w:t>,0x4AD4,0x7AB7,0x6A96,0x1A71,0x0A50,0x3A33,0x2A12</w:t>
-      </w:r>
-      <w:proofErr w:type="gramEnd"/>
-      <w:r>
-        <w:rPr>
-          <w:sz w:val="16"/>
-          <w:szCs w:val="16"/>
-          <w:lang w:val="en-US"/>
-        </w:rPr>
-        <w:t>,</w:t>
+        <w:t>0x5AF5,0x4AD4,0x7AB7,0x6A96,0x1A71,0x0A50,0x3A33,0x2A12,</w:t>
       </w:r>
     </w:p>
     <w:p>
@@ -1209,25 +1081,7 @@
           <w:szCs w:val="16"/>
           <w:lang w:val="en-US"/>
         </w:rPr>
-        <w:t>0xDBFD</w:t>
-      </w:r>
-      <w:proofErr w:type="gramStart"/>
-      <w:r>
-        <w:rPr>
-          <w:sz w:val="16"/>
-          <w:szCs w:val="16"/>
-          <w:lang w:val="en-US"/>
-        </w:rPr>
-        <w:t>,0xCBDC,0xFBBF,0xEB9E,0x9B79,0x8B58,0xBB3B,0xAB1A</w:t>
-      </w:r>
-      <w:proofErr w:type="gramEnd"/>
-      <w:r>
-        <w:rPr>
-          <w:sz w:val="16"/>
-          <w:szCs w:val="16"/>
-          <w:lang w:val="en-US"/>
-        </w:rPr>
-        <w:t>,</w:t>
+        <w:t>0xDBFD,0xCBDC,0xFBBF,0xEB9E,0x9B79,0x8B58,0xBB3B,0xAB1A,</w:t>
       </w:r>
     </w:p>
     <w:p>
@@ -1247,25 +1101,7 @@
           <w:szCs w:val="16"/>
           <w:lang w:val="en-US"/>
         </w:rPr>
-        <w:t>0x6CA6</w:t>
-      </w:r>
-      <w:proofErr w:type="gramStart"/>
-      <w:r>
-        <w:rPr>
-          <w:sz w:val="16"/>
-          <w:szCs w:val="16"/>
-          <w:lang w:val="en-US"/>
-        </w:rPr>
-        <w:t>,0x7C87,0x4CE4,0x5CC5,0x2C22,0x3C03,0x0C60,0x1C41</w:t>
-      </w:r>
-      <w:proofErr w:type="gramEnd"/>
-      <w:r>
-        <w:rPr>
-          <w:sz w:val="16"/>
-          <w:szCs w:val="16"/>
-          <w:lang w:val="en-US"/>
-        </w:rPr>
-        <w:t>,</w:t>
+        <w:t>0x6CA6,0x7C87,0x4CE4,0x5CC5,0x2C22,0x3C03,0x0C60,0x1C41,</w:t>
       </w:r>
     </w:p>
     <w:p>
@@ -1285,25 +1121,7 @@
           <w:szCs w:val="16"/>
           <w:lang w:val="en-US"/>
         </w:rPr>
-        <w:t>0xEDAE</w:t>
-      </w:r>
-      <w:proofErr w:type="gramStart"/>
-      <w:r>
-        <w:rPr>
-          <w:sz w:val="16"/>
-          <w:szCs w:val="16"/>
-          <w:lang w:val="en-US"/>
-        </w:rPr>
-        <w:t>,0xFD8F,0xCDEC,0xDDCD,0xAD2A,0xBD0B,0x8D68,0x9D49</w:t>
-      </w:r>
-      <w:proofErr w:type="gramEnd"/>
-      <w:r>
-        <w:rPr>
-          <w:sz w:val="16"/>
-          <w:szCs w:val="16"/>
-          <w:lang w:val="en-US"/>
-        </w:rPr>
-        <w:t>,</w:t>
+        <w:t>0xEDAE,0xFD8F,0xCDEC,0xDDCD,0xAD2A,0xBD0B,0x8D68,0x9D49,</w:t>
       </w:r>
     </w:p>
     <w:p>
@@ -1323,25 +1141,7 @@
           <w:szCs w:val="16"/>
           <w:lang w:val="en-US"/>
         </w:rPr>
-        <w:t>0x7E97</w:t>
-      </w:r>
-      <w:proofErr w:type="gramStart"/>
-      <w:r>
-        <w:rPr>
-          <w:sz w:val="16"/>
-          <w:szCs w:val="16"/>
-          <w:lang w:val="en-US"/>
-        </w:rPr>
-        <w:t>,0x6EB6,0x5ED5,0x4EF4,0x3E13,0x2E32,0x1E51,0x0E70</w:t>
-      </w:r>
-      <w:proofErr w:type="gramEnd"/>
-      <w:r>
-        <w:rPr>
-          <w:sz w:val="16"/>
-          <w:szCs w:val="16"/>
-          <w:lang w:val="en-US"/>
-        </w:rPr>
-        <w:t>,</w:t>
+        <w:t>0x7E97,0x6EB6,0x5ED5,0x4EF4,0x3E13,0x2E32,0x1E51,0x0E70,</w:t>
       </w:r>
     </w:p>
     <w:p>
@@ -1361,25 +1161,7 @@
           <w:szCs w:val="16"/>
           <w:lang w:val="en-US"/>
         </w:rPr>
-        <w:t>0xFF9F</w:t>
-      </w:r>
-      <w:proofErr w:type="gramStart"/>
-      <w:r>
-        <w:rPr>
-          <w:sz w:val="16"/>
-          <w:szCs w:val="16"/>
-          <w:lang w:val="en-US"/>
-        </w:rPr>
-        <w:t>,0xEFBE,0xDFDD,0xCFFC,0xBF1B,0xAF3A,0x9F59,0x8F78</w:t>
-      </w:r>
-      <w:proofErr w:type="gramEnd"/>
-      <w:r>
-        <w:rPr>
-          <w:sz w:val="16"/>
-          <w:szCs w:val="16"/>
-          <w:lang w:val="en-US"/>
-        </w:rPr>
-        <w:t>,</w:t>
+        <w:t>0xFF9F,0xEFBE,0xDFDD,0xCFFC,0xBF1B,0xAF3A,0x9F59,0x8F78,</w:t>
       </w:r>
     </w:p>
     <w:p>
@@ -1399,25 +1181,7 @@
           <w:szCs w:val="16"/>
           <w:lang w:val="en-US"/>
         </w:rPr>
-        <w:t>0x9188</w:t>
-      </w:r>
-      <w:proofErr w:type="gramStart"/>
-      <w:r>
-        <w:rPr>
-          <w:sz w:val="16"/>
-          <w:szCs w:val="16"/>
-          <w:lang w:val="en-US"/>
-        </w:rPr>
-        <w:t>,0x81A9,0xB1CA,0xA1EB,0xD10C,0xC12D,0xF14E,0xE16F</w:t>
-      </w:r>
-      <w:proofErr w:type="gramEnd"/>
-      <w:r>
-        <w:rPr>
-          <w:sz w:val="16"/>
-          <w:szCs w:val="16"/>
-          <w:lang w:val="en-US"/>
-        </w:rPr>
-        <w:t>,</w:t>
+        <w:t>0x9188,0x81A9,0xB1CA,0xA1EB,0xD10C,0xC12D,0xF14E,0xE16F,</w:t>
       </w:r>
     </w:p>
     <w:p>
@@ -1437,25 +1201,7 @@
           <w:szCs w:val="16"/>
           <w:lang w:val="en-US"/>
         </w:rPr>
-        <w:t>0x1080</w:t>
-      </w:r>
-      <w:proofErr w:type="gramStart"/>
-      <w:r>
-        <w:rPr>
-          <w:sz w:val="16"/>
-          <w:szCs w:val="16"/>
-          <w:lang w:val="en-US"/>
-        </w:rPr>
-        <w:t>,0x00A1,0x30C2,0x20E3,0x5004,0x4025,0x7046,0x6067</w:t>
-      </w:r>
-      <w:proofErr w:type="gramEnd"/>
-      <w:r>
-        <w:rPr>
-          <w:sz w:val="16"/>
-          <w:szCs w:val="16"/>
-          <w:lang w:val="en-US"/>
-        </w:rPr>
-        <w:t>,</w:t>
+        <w:t>0x1080,0x00A1,0x30C2,0x20E3,0x5004,0x4025,0x7046,0x6067,</w:t>
       </w:r>
     </w:p>
     <w:p>
@@ -1475,25 +1221,7 @@
           <w:szCs w:val="16"/>
           <w:lang w:val="en-US"/>
         </w:rPr>
-        <w:t>0x83B9</w:t>
-      </w:r>
-      <w:proofErr w:type="gramStart"/>
-      <w:r>
-        <w:rPr>
-          <w:sz w:val="16"/>
-          <w:szCs w:val="16"/>
-          <w:lang w:val="en-US"/>
-        </w:rPr>
-        <w:t>,0x9398,0xA3FB,0xB3DA,0xC33D,0xD31C,0xE37F,0xF35E</w:t>
-      </w:r>
-      <w:proofErr w:type="gramEnd"/>
-      <w:r>
-        <w:rPr>
-          <w:sz w:val="16"/>
-          <w:szCs w:val="16"/>
-          <w:lang w:val="en-US"/>
-        </w:rPr>
-        <w:t>,</w:t>
+        <w:t>0x83B9,0x9398,0xA3FB,0xB3DA,0xC33D,0xD31C,0xE37F,0xF35E,</w:t>
       </w:r>
     </w:p>
     <w:p>
@@ -1533,25 +1261,7 @@
           <w:szCs w:val="16"/>
           <w:lang w:val="en-US"/>
         </w:rPr>
-        <w:t>0xB5EA</w:t>
-      </w:r>
-      <w:proofErr w:type="gramStart"/>
-      <w:r>
-        <w:rPr>
-          <w:sz w:val="16"/>
-          <w:szCs w:val="16"/>
-          <w:lang w:val="en-US"/>
-        </w:rPr>
-        <w:t>,0xA5CB,0x95A8,0x8589,0xF56E,0xE54F,0xD52C,0xC50D</w:t>
-      </w:r>
-      <w:proofErr w:type="gramEnd"/>
-      <w:r>
-        <w:rPr>
-          <w:sz w:val="16"/>
-          <w:szCs w:val="16"/>
-          <w:lang w:val="en-US"/>
-        </w:rPr>
-        <w:t>,</w:t>
+        <w:t>0xB5EA,0xA5CB,0x95A8,0x8589,0xF56E,0xE54F,0xD52C,0xC50D,</w:t>
       </w:r>
     </w:p>
     <w:p>
@@ -1591,25 +1301,7 @@
           <w:szCs w:val="16"/>
           <w:lang w:val="en-US"/>
         </w:rPr>
-        <w:t>0xA7DB</w:t>
-      </w:r>
-      <w:proofErr w:type="gramStart"/>
-      <w:r>
-        <w:rPr>
-          <w:sz w:val="16"/>
-          <w:szCs w:val="16"/>
-          <w:lang w:val="en-US"/>
-        </w:rPr>
-        <w:t>,0xB7FA,0x8799,0x97B8,0xE75F,0xF77E,0xC71D,0xD73C</w:t>
-      </w:r>
-      <w:proofErr w:type="gramEnd"/>
-      <w:r>
-        <w:rPr>
-          <w:sz w:val="16"/>
-          <w:szCs w:val="16"/>
-          <w:lang w:val="en-US"/>
-        </w:rPr>
-        <w:t>,</w:t>
+        <w:t>0xA7DB,0xB7FA,0x8799,0x97B8,0xE75F,0xF77E,0xC71D,0xD73C,</w:t>
       </w:r>
     </w:p>
     <w:p>
@@ -1649,25 +1341,7 @@
           <w:szCs w:val="16"/>
           <w:lang w:val="en-US"/>
         </w:rPr>
-        <w:t>0xD94C</w:t>
-      </w:r>
-      <w:proofErr w:type="gramStart"/>
-      <w:r>
-        <w:rPr>
-          <w:sz w:val="16"/>
-          <w:szCs w:val="16"/>
-          <w:lang w:val="en-US"/>
-        </w:rPr>
-        <w:t>,0xC96D,0xF90E,0xE92F,0x99C8,0x89E9,0xB98A,0xA9AB</w:t>
-      </w:r>
-      <w:proofErr w:type="gramEnd"/>
-      <w:r>
-        <w:rPr>
-          <w:sz w:val="16"/>
-          <w:szCs w:val="16"/>
-          <w:lang w:val="en-US"/>
-        </w:rPr>
-        <w:t>,</w:t>
+        <w:t>0xD94C,0xC96D,0xF90E,0xE92F,0x99C8,0x89E9,0xB98A,0xA9AB,</w:t>
       </w:r>
     </w:p>
     <w:p>
@@ -1687,25 +1361,7 @@
           <w:szCs w:val="16"/>
           <w:lang w:val="en-US"/>
         </w:rPr>
-        <w:t>0x5844</w:t>
-      </w:r>
-      <w:proofErr w:type="gramStart"/>
-      <w:r>
-        <w:rPr>
-          <w:sz w:val="16"/>
-          <w:szCs w:val="16"/>
-          <w:lang w:val="en-US"/>
-        </w:rPr>
-        <w:t>,0x4865,0x7806,0x6827,0x18C0,0x08E1,0x3882,0x28A3</w:t>
-      </w:r>
-      <w:proofErr w:type="gramEnd"/>
-      <w:r>
-        <w:rPr>
-          <w:sz w:val="16"/>
-          <w:szCs w:val="16"/>
-          <w:lang w:val="en-US"/>
-        </w:rPr>
-        <w:t>,</w:t>
+        <w:t>0x5844,0x4865,0x7806,0x6827,0x18C0,0x08E1,0x3882,0x28A3,</w:t>
       </w:r>
     </w:p>
     <w:p>
@@ -1725,25 +1381,7 @@
           <w:szCs w:val="16"/>
           <w:lang w:val="en-US"/>
         </w:rPr>
-        <w:t>0xCB7D</w:t>
-      </w:r>
-      <w:proofErr w:type="gramStart"/>
-      <w:r>
-        <w:rPr>
-          <w:sz w:val="16"/>
-          <w:szCs w:val="16"/>
-          <w:lang w:val="en-US"/>
-        </w:rPr>
-        <w:t>,0xDB5C,0xEB3F,0xFB1E,0x8BF9,0x9BD8,0xABBB,0xBB9A</w:t>
-      </w:r>
-      <w:proofErr w:type="gramEnd"/>
-      <w:r>
-        <w:rPr>
-          <w:sz w:val="16"/>
-          <w:szCs w:val="16"/>
-          <w:lang w:val="en-US"/>
-        </w:rPr>
-        <w:t>,</w:t>
+        <w:t>0xCB7D,0xDB5C,0xEB3F,0xFB1E,0x8BF9,0x9BD8,0xABBB,0xBB9A,</w:t>
       </w:r>
     </w:p>
     <w:p>
@@ -1763,25 +1401,7 @@
           <w:szCs w:val="16"/>
           <w:lang w:val="en-US"/>
         </w:rPr>
-        <w:t>0x4A75</w:t>
-      </w:r>
-      <w:proofErr w:type="gramStart"/>
-      <w:r>
-        <w:rPr>
-          <w:sz w:val="16"/>
-          <w:szCs w:val="16"/>
-          <w:lang w:val="en-US"/>
-        </w:rPr>
-        <w:t>,0x5A54,0x6A37,0x7A16,0x0AF1,0x1AD0,0x2AB3,0x3A92</w:t>
-      </w:r>
-      <w:proofErr w:type="gramEnd"/>
-      <w:r>
-        <w:rPr>
-          <w:sz w:val="16"/>
-          <w:szCs w:val="16"/>
-          <w:lang w:val="en-US"/>
-        </w:rPr>
-        <w:t>,</w:t>
+        <w:t>0x4A75,0x5A54,0x6A37,0x7A16,0x0AF1,0x1AD0,0x2AB3,0x3A92,</w:t>
       </w:r>
     </w:p>
     <w:p>
@@ -1801,25 +1421,7 @@
           <w:szCs w:val="16"/>
           <w:lang w:val="en-US"/>
         </w:rPr>
-        <w:t>0xFD2E</w:t>
-      </w:r>
-      <w:proofErr w:type="gramStart"/>
-      <w:r>
-        <w:rPr>
-          <w:sz w:val="16"/>
-          <w:szCs w:val="16"/>
-          <w:lang w:val="en-US"/>
-        </w:rPr>
-        <w:t>,0xED0F,0xDD6C,0xCD4D,0xBDAA,0xAD8B,0x9DE8,0x8DC9</w:t>
-      </w:r>
-      <w:proofErr w:type="gramEnd"/>
-      <w:r>
-        <w:rPr>
-          <w:sz w:val="16"/>
-          <w:szCs w:val="16"/>
-          <w:lang w:val="en-US"/>
-        </w:rPr>
-        <w:t>,</w:t>
+        <w:t>0xFD2E,0xED0F,0xDD6C,0xCD4D,0xBDAA,0xAD8B,0x9DE8,0x8DC9,</w:t>
       </w:r>
     </w:p>
     <w:p>
@@ -1839,25 +1441,7 @@
           <w:szCs w:val="16"/>
           <w:lang w:val="en-US"/>
         </w:rPr>
-        <w:t>0x7C26</w:t>
-      </w:r>
-      <w:proofErr w:type="gramStart"/>
-      <w:r>
-        <w:rPr>
-          <w:sz w:val="16"/>
-          <w:szCs w:val="16"/>
-          <w:lang w:val="en-US"/>
-        </w:rPr>
-        <w:t>,0x6C07,0x5C64,0x4C45,0x3CA2,0x2C83,0x1CE0,0x0CC1</w:t>
-      </w:r>
-      <w:proofErr w:type="gramEnd"/>
-      <w:r>
-        <w:rPr>
-          <w:sz w:val="16"/>
-          <w:szCs w:val="16"/>
-          <w:lang w:val="en-US"/>
-        </w:rPr>
-        <w:t>,</w:t>
+        <w:t>0x7C26,0x6C07,0x5C64,0x4C45,0x3CA2,0x2C83,0x1CE0,0x0CC1,</w:t>
       </w:r>
     </w:p>
     <w:p>
@@ -1877,25 +1461,7 @@
           <w:szCs w:val="16"/>
           <w:lang w:val="en-US"/>
         </w:rPr>
-        <w:t>0xEF1F</w:t>
-      </w:r>
-      <w:proofErr w:type="gramStart"/>
-      <w:r>
-        <w:rPr>
-          <w:sz w:val="16"/>
-          <w:szCs w:val="16"/>
-          <w:lang w:val="en-US"/>
-        </w:rPr>
-        <w:t>,0xFF3E,0xCF5D,0xDF7C,0xAF9B,0xBFBA,0x8FD9,0x9FF8</w:t>
-      </w:r>
-      <w:proofErr w:type="gramEnd"/>
-      <w:r>
-        <w:rPr>
-          <w:sz w:val="16"/>
-          <w:szCs w:val="16"/>
-          <w:lang w:val="en-US"/>
-        </w:rPr>
-        <w:t>,</w:t>
+        <w:t>0xEF1F,0xFF3E,0xCF5D,0xDF7C,0xAF9B,0xBFBA,0x8FD9,0x9FF8,</w:t>
       </w:r>
     </w:p>
     <w:p>
@@ -1915,25 +1481,7 @@
           <w:szCs w:val="16"/>
           <w:lang w:val="en-US"/>
         </w:rPr>
-        <w:t>0x6E17</w:t>
-      </w:r>
-      <w:proofErr w:type="gramStart"/>
-      <w:r>
-        <w:rPr>
-          <w:sz w:val="16"/>
-          <w:szCs w:val="16"/>
-          <w:lang w:val="en-US"/>
-        </w:rPr>
-        <w:t>,0x7E36,0x4E55,0x5E74,0x2E93,0x3EB2,0x0ED1,0x1EF0</w:t>
-      </w:r>
-      <w:proofErr w:type="gramEnd"/>
-      <w:r>
-        <w:rPr>
-          <w:sz w:val="16"/>
-          <w:szCs w:val="16"/>
-          <w:lang w:val="en-US"/>
-        </w:rPr>
-        <w:t>};</w:t>
+        <w:t>0x6E17,0x7E36,0x4E55,0x5E74,0x2E93,0x3EB2,0x0ED1,0x1EF0};</w:t>
       </w:r>
     </w:p>
     <w:p>
@@ -1952,25 +1500,7 @@
           <w:szCs w:val="16"/>
           <w:lang w:val="en-US"/>
         </w:rPr>
-        <w:t xml:space="preserve">// </w:t>
-      </w:r>
-      <w:proofErr w:type="spellStart"/>
-      <w:r>
-        <w:rPr>
-          <w:sz w:val="16"/>
-          <w:szCs w:val="16"/>
-          <w:lang w:val="en-US"/>
-        </w:rPr>
-        <w:t>crc</w:t>
-      </w:r>
-      <w:proofErr w:type="spellEnd"/>
-      <w:r>
-        <w:rPr>
-          <w:sz w:val="16"/>
-          <w:szCs w:val="16"/>
-          <w:lang w:val="en-US"/>
-        </w:rPr>
-        <w:t xml:space="preserve"> – CS battery value (0 – at the first call)</w:t>
+        <w:t>// crc – CS battery value (0 – at the first call)</w:t>
       </w:r>
     </w:p>
     <w:p>
@@ -2002,77 +1532,13 @@
           <w:lang w:val="en-US"/>
         </w:rPr>
       </w:pPr>
-      <w:proofErr w:type="gramStart"/>
-      <w:r>
-        <w:rPr>
-          <w:sz w:val="16"/>
-          <w:szCs w:val="16"/>
-          <w:lang w:val="en-US"/>
-        </w:rPr>
-        <w:t>void</w:t>
-      </w:r>
-      <w:proofErr w:type="gramEnd"/>
-      <w:r>
-        <w:rPr>
-          <w:sz w:val="16"/>
-          <w:szCs w:val="16"/>
-          <w:lang w:val="en-US"/>
-        </w:rPr>
-        <w:t xml:space="preserve"> </w:t>
-      </w:r>
-      <w:proofErr w:type="spellStart"/>
-      <w:r>
-        <w:rPr>
-          <w:sz w:val="16"/>
-          <w:szCs w:val="16"/>
-          <w:lang w:val="en-US"/>
-        </w:rPr>
-        <w:t>add_CRC</w:t>
-      </w:r>
-      <w:proofErr w:type="spellEnd"/>
-      <w:r>
-        <w:rPr>
-          <w:sz w:val="16"/>
-          <w:szCs w:val="16"/>
-          <w:lang w:val="en-US"/>
-        </w:rPr>
-        <w:t xml:space="preserve">(unsigned short </w:t>
-      </w:r>
-      <w:proofErr w:type="spellStart"/>
-      <w:r>
-        <w:rPr>
-          <w:sz w:val="16"/>
-          <w:szCs w:val="16"/>
-          <w:lang w:val="en-US"/>
-        </w:rPr>
-        <w:t>int</w:t>
-      </w:r>
-      <w:proofErr w:type="spellEnd"/>
-      <w:r>
-        <w:rPr>
-          <w:sz w:val="16"/>
-          <w:szCs w:val="16"/>
-          <w:lang w:val="en-US"/>
-        </w:rPr>
-        <w:t xml:space="preserve"> *</w:t>
-      </w:r>
-      <w:proofErr w:type="spellStart"/>
-      <w:r>
-        <w:rPr>
-          <w:sz w:val="16"/>
-          <w:szCs w:val="16"/>
-          <w:lang w:val="en-US"/>
-        </w:rPr>
-        <w:t>crc,unsigned</w:t>
-      </w:r>
-      <w:proofErr w:type="spellEnd"/>
-      <w:r>
-        <w:rPr>
-          <w:sz w:val="16"/>
-          <w:szCs w:val="16"/>
-          <w:lang w:val="en-US"/>
-        </w:rPr>
-        <w:t xml:space="preserve"> char c)</w:t>
+      <w:r>
+        <w:rPr>
+          <w:sz w:val="16"/>
+          <w:szCs w:val="16"/>
+          <w:lang w:val="en-US"/>
+        </w:rPr>
+        <w:t>void add_CRC(unsigned short int *crc,unsigned char c)</w:t>
       </w:r>
     </w:p>
     <w:p>
@@ -2111,78 +1577,7 @@
           <w:lang w:val="en-US"/>
         </w:rPr>
         <w:tab/>
-      </w:r>
-      <w:proofErr w:type="gramStart"/>
-      <w:r>
-        <w:rPr>
-          <w:sz w:val="16"/>
-          <w:szCs w:val="16"/>
-          <w:lang w:val="en-US"/>
-        </w:rPr>
-        <w:t>unsigned</w:t>
-      </w:r>
-      <w:proofErr w:type="gramEnd"/>
-      <w:r>
-        <w:rPr>
-          <w:sz w:val="16"/>
-          <w:szCs w:val="16"/>
-          <w:lang w:val="en-US"/>
-        </w:rPr>
-        <w:t xml:space="preserve"> short </w:t>
-      </w:r>
-      <w:proofErr w:type="spellStart"/>
-      <w:r>
-        <w:rPr>
-          <w:sz w:val="16"/>
-          <w:szCs w:val="16"/>
-          <w:lang w:val="en-US"/>
-        </w:rPr>
-        <w:t>int</w:t>
-      </w:r>
-      <w:proofErr w:type="spellEnd"/>
-      <w:r>
-        <w:rPr>
-          <w:sz w:val="16"/>
-          <w:szCs w:val="16"/>
-          <w:lang w:val="en-US"/>
-        </w:rPr>
-        <w:t xml:space="preserve"> </w:t>
-      </w:r>
-      <w:proofErr w:type="spellStart"/>
-      <w:r>
-        <w:rPr>
-          <w:sz w:val="16"/>
-          <w:szCs w:val="16"/>
-          <w:lang w:val="en-US"/>
-        </w:rPr>
-        <w:t>cval</w:t>
-      </w:r>
-      <w:proofErr w:type="spellEnd"/>
-      <w:r>
-        <w:rPr>
-          <w:sz w:val="16"/>
-          <w:szCs w:val="16"/>
-          <w:lang w:val="en-US"/>
-        </w:rPr>
-        <w:t>=((*</w:t>
-      </w:r>
-      <w:proofErr w:type="spellStart"/>
-      <w:r>
-        <w:rPr>
-          <w:sz w:val="16"/>
-          <w:szCs w:val="16"/>
-          <w:lang w:val="en-US"/>
-        </w:rPr>
-        <w:t>crc</w:t>
-      </w:r>
-      <w:proofErr w:type="spellEnd"/>
-      <w:r>
-        <w:rPr>
-          <w:sz w:val="16"/>
-          <w:szCs w:val="16"/>
-          <w:lang w:val="en-US"/>
-        </w:rPr>
-        <w:t>&gt;&gt;8)^c)&amp;0xff;</w:t>
+        <w:t>unsigned short int cval=((*crc&gt;&gt;8)^c)&amp;0xff;</w:t>
       </w:r>
     </w:p>
     <w:p>
@@ -2202,89 +1597,7 @@
           <w:lang w:val="en-US"/>
         </w:rPr>
         <w:tab/>
-        <w:t>*</w:t>
-      </w:r>
-      <w:proofErr w:type="spellStart"/>
-      <w:r>
-        <w:rPr>
-          <w:sz w:val="16"/>
-          <w:szCs w:val="16"/>
-          <w:lang w:val="en-US"/>
-        </w:rPr>
-        <w:t>crc</w:t>
-      </w:r>
-      <w:proofErr w:type="spellEnd"/>
-      <w:proofErr w:type="gramStart"/>
-      <w:r>
-        <w:rPr>
-          <w:sz w:val="16"/>
-          <w:szCs w:val="16"/>
-          <w:lang w:val="en-US"/>
-        </w:rPr>
-        <w:t>=(</w:t>
-      </w:r>
-      <w:proofErr w:type="gramEnd"/>
-      <w:r>
-        <w:rPr>
-          <w:sz w:val="16"/>
-          <w:szCs w:val="16"/>
-          <w:lang w:val="en-US"/>
-        </w:rPr>
-        <w:t>*</w:t>
-      </w:r>
-      <w:proofErr w:type="spellStart"/>
-      <w:r>
-        <w:rPr>
-          <w:sz w:val="16"/>
-          <w:szCs w:val="16"/>
-          <w:lang w:val="en-US"/>
-        </w:rPr>
-        <w:t>crc</w:t>
-      </w:r>
-      <w:proofErr w:type="spellEnd"/>
-      <w:r>
-        <w:rPr>
-          <w:sz w:val="16"/>
-          <w:szCs w:val="16"/>
-          <w:lang w:val="en-US"/>
-        </w:rPr>
-        <w:t>&lt;&lt;8)^</w:t>
-      </w:r>
-      <w:proofErr w:type="spellStart"/>
-      <w:r>
-        <w:rPr>
-          <w:sz w:val="16"/>
-          <w:szCs w:val="16"/>
-          <w:lang w:val="en-US"/>
-        </w:rPr>
-        <w:t>Table_CRC</w:t>
-      </w:r>
-      <w:proofErr w:type="spellEnd"/>
-      <w:r>
-        <w:rPr>
-          <w:sz w:val="16"/>
-          <w:szCs w:val="16"/>
-          <w:lang w:val="en-US"/>
-        </w:rPr>
-        <w:t>[</w:t>
-      </w:r>
-      <w:proofErr w:type="spellStart"/>
-      <w:r>
-        <w:rPr>
-          <w:sz w:val="16"/>
-          <w:szCs w:val="16"/>
-          <w:lang w:val="en-US"/>
-        </w:rPr>
-        <w:t>cval</w:t>
-      </w:r>
-      <w:proofErr w:type="spellEnd"/>
-      <w:r>
-        <w:rPr>
-          <w:sz w:val="16"/>
-          <w:szCs w:val="16"/>
-          <w:lang w:val="en-US"/>
-        </w:rPr>
-        <w:t>]; // new CRC</w:t>
+        <w:t>*crc=(*crc&lt;&lt;8)^Table_CRC[cval]; // new CRC</w:t>
       </w:r>
     </w:p>
     <w:p>
@@ -2569,13 +1882,8 @@
             <w:tcW w:w="3433" w:type="dxa"/>
           </w:tcPr>
           <w:p>
-            <w:proofErr w:type="spellStart"/>
-            <w:r>
-              <w:t>Пинг</w:t>
-            </w:r>
-            <w:proofErr w:type="spellEnd"/>
-            <w:r>
-              <w:t xml:space="preserve"> связи с контроллером</w:t>
+            <w:r>
+              <w:t>Пинг связи с контроллером</w:t>
             </w:r>
           </w:p>
         </w:tc>
@@ -2613,14 +1921,12 @@
             <w:tcW w:w="1347" w:type="dxa"/>
           </w:tcPr>
           <w:p>
-            <w:proofErr w:type="spellStart"/>
             <w:r>
               <w:rPr>
                 <w:lang w:val="en-US"/>
               </w:rPr>
               <w:t>SetLines</w:t>
             </w:r>
-            <w:proofErr w:type="spellEnd"/>
           </w:p>
         </w:tc>
         <w:tc>
@@ -2705,11 +2011,7 @@
               <w:t>b</w:t>
             </w:r>
             <w:r>
-              <w:t>0</w:t>
-            </w:r>
-            <w:proofErr w:type="gramStart"/>
-            <w:r>
-              <w:t>,</w:t>
+              <w:t>0,</w:t>
             </w:r>
             <w:r>
               <w:rPr>
@@ -2738,7 +2040,6 @@
             <w:r>
               <w:t>3</w:t>
             </w:r>
-            <w:proofErr w:type="gramEnd"/>
             <w:r>
               <w:t xml:space="preserve"> – </w:t>
             </w:r>
@@ -2778,14 +2079,12 @@
             <w:tcW w:w="1347" w:type="dxa"/>
           </w:tcPr>
           <w:p>
-            <w:proofErr w:type="spellStart"/>
             <w:r>
               <w:rPr>
                 <w:lang w:val="en-US"/>
               </w:rPr>
               <w:t>GetLines</w:t>
             </w:r>
-            <w:proofErr w:type="spellEnd"/>
           </w:p>
         </w:tc>
         <w:tc>
@@ -2944,11 +2243,9 @@
                 <w:lang w:val="en-US"/>
               </w:rPr>
             </w:pPr>
-            <w:proofErr w:type="spellStart"/>
             <w:r>
               <w:t>SendToIm</w:t>
             </w:r>
-            <w:proofErr w:type="spellEnd"/>
           </w:p>
         </w:tc>
         <w:tc>
@@ -3086,14 +2383,12 @@
       <w:r>
         <w:t>&lt;0</w:t>
       </w:r>
-      <w:proofErr w:type="spellStart"/>
       <w:r>
         <w:rPr>
           <w:lang w:val="en-US"/>
         </w:rPr>
         <w:t>xAA</w:t>
       </w:r>
-      <w:proofErr w:type="spellEnd"/>
       <w:r>
         <w:t>&gt; &lt;</w:t>
       </w:r>
@@ -3179,14 +2474,12 @@
         <w:tab/>
         <w:t>&lt;0</w:t>
       </w:r>
-      <w:proofErr w:type="spellStart"/>
       <w:r>
         <w:rPr>
           <w:lang w:val="en-US"/>
         </w:rPr>
         <w:t>xEE</w:t>
       </w:r>
-      <w:proofErr w:type="spellEnd"/>
       <w:r>
         <w:t>&gt;</w:t>
       </w:r>
@@ -3196,14 +2489,12 @@
       <w:r>
         <w:t xml:space="preserve">Порядок обработки команды </w:t>
       </w:r>
-      <w:proofErr w:type="spellStart"/>
       <w:r>
         <w:rPr>
           <w:lang w:val="en-US"/>
         </w:rPr>
         <w:t>SendToIm</w:t>
       </w:r>
-      <w:proofErr w:type="spellEnd"/>
       <w:r>
         <w:t>:</w:t>
       </w:r>
@@ -3213,15 +2504,7 @@
         <w:t xml:space="preserve">Контроллер </w:t>
       </w:r>
       <w:r>
-        <w:t xml:space="preserve">должен принять сообщение, сделать </w:t>
-      </w:r>
-      <w:proofErr w:type="spellStart"/>
-      <w:r>
-        <w:t>дестаффинг</w:t>
-      </w:r>
-      <w:proofErr w:type="spellEnd"/>
-      <w:r>
-        <w:t xml:space="preserve">, проверить контрольную сумму по полям </w:t>
+        <w:t xml:space="preserve">должен принять сообщение, сделать дестаффинг, проверить контрольную сумму по полям </w:t>
       </w:r>
       <w:r>
         <w:t>&lt;</w:t>
@@ -3251,13 +2534,44 @@
         <w:t>&gt;</w:t>
       </w:r>
       <w:r>
-        <w:t xml:space="preserve">. И если </w:t>
-      </w:r>
-      <w:proofErr w:type="gramStart"/>
-      <w:r>
-        <w:t>расчетная</w:t>
-      </w:r>
-      <w:proofErr w:type="gramEnd"/>
+        <w:t xml:space="preserve">. И если расчетная </w:t>
+      </w:r>
+      <w:r>
+        <w:rPr>
+          <w:lang w:val="en-US"/>
+        </w:rPr>
+        <w:t>CRC</w:t>
+      </w:r>
+      <w:r>
+        <w:t xml:space="preserve"> совпадает с переданной в сообщении, то контроллер должен передать принятое сообщение со стаффингом имитатору (включая служебные символы,</w:t>
+      </w:r>
+      <w:r>
+        <w:t xml:space="preserve">  </w:t>
+      </w:r>
+      <w:r>
+        <w:t xml:space="preserve">поле </w:t>
+      </w:r>
+      <w:r>
+        <w:rPr>
+          <w:lang w:val="en-US"/>
+        </w:rPr>
+        <w:t>ID</w:t>
+      </w:r>
+      <w:r>
+        <w:t>,</w:t>
+      </w:r>
+      <w:r>
+        <w:t xml:space="preserve"> поле </w:t>
+      </w:r>
+      <w:r>
+        <w:rPr>
+          <w:lang w:val="en-US"/>
+        </w:rPr>
+        <w:t>DATA</w:t>
+      </w:r>
+      <w:r>
+        <w:t xml:space="preserve"> и</w:t>
+      </w:r>
       <w:r>
         <w:t xml:space="preserve"> </w:t>
       </w:r>
@@ -3268,81 +2582,26 @@
         <w:t>CRC</w:t>
       </w:r>
       <w:r>
-        <w:t xml:space="preserve"> совпадает с переданной в сообщении, то контроллер должен передать принятое сообщение со </w:t>
-      </w:r>
-      <w:proofErr w:type="spellStart"/>
-      <w:r>
-        <w:t>стаффингом</w:t>
-      </w:r>
-      <w:proofErr w:type="spellEnd"/>
-      <w:r>
-        <w:t xml:space="preserve"> имитатору (включая служебные символы,</w:t>
-      </w:r>
-      <w:r>
-        <w:t xml:space="preserve">  </w:t>
-      </w:r>
-      <w:r>
-        <w:t xml:space="preserve">поле </w:t>
-      </w:r>
-      <w:r>
-        <w:rPr>
-          <w:lang w:val="en-US"/>
-        </w:rPr>
-        <w:t>ID</w:t>
-      </w:r>
-      <w:r>
-        <w:t>,</w:t>
-      </w:r>
-      <w:r>
-        <w:t xml:space="preserve"> поле </w:t>
-      </w:r>
-      <w:r>
-        <w:rPr>
-          <w:lang w:val="en-US"/>
-        </w:rPr>
-        <w:t>DATA</w:t>
-      </w:r>
-      <w:r>
-        <w:t xml:space="preserve"> и</w:t>
+        <w:t>). Другими словами контроллер просто пересылает принятый пакет имитатору, если контрольная сумма пакета верна.</w:t>
+      </w:r>
+    </w:p>
+    <w:p>
+      <w:r>
+        <w:t>Прием ответа от имитатора</w:t>
+      </w:r>
+      <w:r>
+        <w:t>:</w:t>
+      </w:r>
+    </w:p>
+    <w:p>
+      <w:r>
+        <w:t>Имитатор высылает сообщения в формате, представленном выше.</w:t>
       </w:r>
       <w:r>
         <w:t xml:space="preserve"> </w:t>
       </w:r>
       <w:r>
-        <w:rPr>
-          <w:lang w:val="en-US"/>
-        </w:rPr>
-        <w:t>CRC</w:t>
-      </w:r>
-      <w:r>
-        <w:t>). Другими словами контроллер просто пересылает принятый пакет имитатору, если контрольная сумма пакета верна.</w:t>
-      </w:r>
-    </w:p>
-    <w:p>
-      <w:r>
-        <w:t>Прием ответа от имитатора</w:t>
-      </w:r>
-      <w:r>
-        <w:t>:</w:t>
-      </w:r>
-    </w:p>
-    <w:p>
-      <w:r>
-        <w:t>Имитатор высылает сообщения в формате, представленном выше.</w:t>
-      </w:r>
-      <w:r>
-        <w:t xml:space="preserve"> </w:t>
-      </w:r>
-      <w:r>
-        <w:t xml:space="preserve"> Контроллер принимает этот пакет, производит </w:t>
-      </w:r>
-      <w:proofErr w:type="spellStart"/>
-      <w:r>
-        <w:t>дестаффинг</w:t>
-      </w:r>
-      <w:proofErr w:type="spellEnd"/>
-      <w:r>
-        <w:t xml:space="preserve">, рассчитывает контрольную сумму, если она корректная, то контроллер </w:t>
+        <w:t xml:space="preserve"> Контроллер принимает этот пакет, производит дестаффинг, рассчитывает контрольную сумму, если она корректная, то контроллер </w:t>
       </w:r>
       <w:r>
         <w:t>передает данный</w:t>
